--- a/公关/策划书/赞助说明书.docx
+++ b/公关/策划书/赞助说明书.docx
@@ -7,7 +7,7 @@
         <w:ind w:firstLine="482"/>
         <w:jc w:val="center"/>
         <w:rPr>
-          <w:rFonts w:ascii="宋体" w:eastAsia="宋体" w:hAnsi="宋体" w:cs="宋体" w:hint="eastAsia"/>
+          <w:rFonts w:ascii="宋体" w:eastAsia="宋体" w:hAnsi="宋体" w:cs="宋体"/>
           <w:b/>
           <w:bCs/>
           <w:lang w:val="zh-Hans" w:eastAsia="zh-Hans"/>
@@ -21,7 +21,7 @@
         <w:ind w:firstLine="482"/>
         <w:jc w:val="center"/>
         <w:rPr>
-          <w:rFonts w:ascii="宋体" w:eastAsia="宋体" w:hAnsi="宋体" w:cs="宋体" w:hint="eastAsia"/>
+          <w:rFonts w:ascii="宋体" w:eastAsia="宋体" w:hAnsi="宋体" w:cs="宋体"/>
           <w:b/>
           <w:bCs/>
           <w:lang w:val="zh-Hans" w:eastAsia="zh-Hans"/>
@@ -119,7 +119,7 @@
         <w:ind w:firstLine="482"/>
         <w:jc w:val="center"/>
         <w:rPr>
-          <w:rFonts w:ascii="宋体" w:eastAsia="宋体" w:hAnsi="宋体" w:cs="宋体" w:hint="eastAsia"/>
+          <w:rFonts w:ascii="宋体" w:eastAsia="宋体" w:hAnsi="宋体" w:cs="宋体"/>
           <w:b/>
           <w:bCs/>
           <w:lang w:val="zh-Hans" w:eastAsia="zh-Hans"/>
@@ -204,7 +204,7 @@
         <w:ind w:firstLine="482"/>
         <w:jc w:val="center"/>
         <w:rPr>
-          <w:rFonts w:ascii="宋体" w:eastAsia="宋体" w:hAnsi="宋体" w:cs="宋体" w:hint="eastAsia"/>
+          <w:rFonts w:ascii="宋体" w:eastAsia="宋体" w:hAnsi="宋体" w:cs="宋体"/>
           <w:b/>
           <w:bCs/>
           <w:lang w:val="zh-Hans" w:eastAsia="zh-Hans"/>
@@ -356,21 +356,21 @@
         <w:ind w:firstLine="1040"/>
         <w:jc w:val="left"/>
         <w:rPr>
-          <w:rFonts w:ascii="等线" w:eastAsia="等线" w:hAnsi="等线" w:cs="宋体" w:hint="eastAsia"/>
-          <w:b/>
-          <w:bCs/>
-          <w:sz w:val="52"/>
-          <w:lang w:val="zh-Hans" w:eastAsia="zh-Hans"/>
-        </w:rPr>
-      </w:pPr>
-      <w:r>
-        <w:rPr>
           <w:rFonts w:ascii="等线" w:eastAsia="等线" w:hAnsi="等线" w:cs="宋体"/>
           <w:b/>
           <w:bCs/>
           <w:sz w:val="52"/>
           <w:lang w:val="zh-Hans" w:eastAsia="zh-Hans"/>
         </w:rPr>
+      </w:pPr>
+      <w:r>
+        <w:rPr>
+          <w:rFonts w:ascii="等线" w:eastAsia="等线" w:hAnsi="等线" w:cs="宋体"/>
+          <w:b/>
+          <w:bCs/>
+          <w:sz w:val="52"/>
+          <w:lang w:val="zh-Hans" w:eastAsia="zh-Hans"/>
+        </w:rPr>
         <w:br w:type="page"/>
       </w:r>
     </w:p>
@@ -418,6 +418,9 @@
     <w:p>
       <w:pPr>
         <w:pStyle w:val="af"/>
+        <w:rPr>
+          <w:rFonts w:hint="eastAsia"/>
+        </w:rPr>
       </w:pPr>
       <w:r>
         <w:rPr>
@@ -483,6 +486,9 @@
     <w:p>
       <w:pPr>
         <w:pStyle w:val="af"/>
+        <w:rPr>
+          <w:rFonts w:hint="eastAsia"/>
+        </w:rPr>
       </w:pPr>
       <w:r>
         <w:rPr>
@@ -536,6 +542,9 @@
     <w:p>
       <w:pPr>
         <w:pStyle w:val="af"/>
+        <w:rPr>
+          <w:rFonts w:hint="eastAsia"/>
+        </w:rPr>
       </w:pPr>
       <w:r>
         <w:rPr>
@@ -863,63 +872,476 @@
         <w:rPr>
           <w:rFonts w:hint="eastAsia"/>
         </w:rPr>
-        <w:t>的</w:t>
-      </w:r>
-      <w:bookmarkStart w:id="0" w:name="_GoBack"/>
+        <w:t>的时间限制：最长不超过</w:t>
+      </w:r>
+      <w:r>
+        <w:rPr>
+          <w:rFonts w:hint="eastAsia"/>
+        </w:rPr>
+        <w:t>18</w:t>
+      </w:r>
+      <w:r>
+        <w:rPr>
+          <w:rFonts w:hint="eastAsia"/>
+        </w:rPr>
+        <w:t>分钟。在现场演说中间可以插播一些</w:t>
+      </w:r>
+      <w:r>
+        <w:rPr>
+          <w:rFonts w:hint="eastAsia"/>
+        </w:rPr>
+        <w:t>TED</w:t>
+      </w:r>
+      <w:r>
+        <w:rPr>
+          <w:rFonts w:hint="eastAsia"/>
+        </w:rPr>
+        <w:t>大会上的演讲视频录像（这些录像可以免费从</w:t>
+      </w:r>
+      <w:r>
+        <w:rPr>
+          <w:rFonts w:hint="eastAsia"/>
+        </w:rPr>
+        <w:t>TED</w:t>
+      </w:r>
+      <w:r>
+        <w:rPr>
+          <w:rFonts w:hint="eastAsia"/>
+        </w:rPr>
+        <w:t>官方网站上下载）。在会议间隙以及会后，主持人可以邀请大家进行互动交流，在交流中学习和分享。</w:t>
+      </w:r>
+    </w:p>
+    <w:p>
+      <w:pPr>
+        <w:pStyle w:val="a"/>
+      </w:pPr>
+      <w:r>
+        <w:rPr>
+          <w:rFonts w:hint="eastAsia"/>
+        </w:rPr>
+        <w:t>中国唯一由高中生组织的</w:t>
+      </w:r>
+      <w:r>
+        <w:rPr>
+          <w:rFonts w:hint="eastAsia"/>
+        </w:rPr>
+        <w:t>TEDxGaoxinRoad</w:t>
+      </w:r>
+      <w:r>
+        <w:rPr>
+          <w:rFonts w:hint="eastAsia"/>
+        </w:rPr>
+        <w:t>简介</w:t>
+      </w:r>
+    </w:p>
+    <w:p>
+      <w:pPr>
+        <w:pStyle w:val="af"/>
+        <w:rPr>
+          <w:rFonts w:hint="eastAsia"/>
+          <w:lang w:val="zh-Hans"/>
+        </w:rPr>
+      </w:pPr>
+      <w:r>
+        <w:rPr>
+          <w:rFonts w:hint="eastAsia"/>
+        </w:rPr>
+        <w:t>TEDxGaoxinRoad</w:t>
+      </w:r>
+      <w:r>
+        <w:rPr>
+          <w:rFonts w:hint="eastAsia"/>
+          <w:lang w:val="zh-Hans"/>
+        </w:rPr>
+        <w:t>是由西安五大名校国际班的一群高中生（</w:t>
+      </w:r>
+      <w:r>
+        <w:rPr>
+          <w:rFonts w:hint="eastAsia"/>
+        </w:rPr>
+        <w:t>策展团队成员从</w:t>
+      </w:r>
+      <w:r>
+        <w:rPr>
+          <w:rFonts w:hint="eastAsia"/>
+        </w:rPr>
+        <w:t>Bee</w:t>
+      </w:r>
+      <w:r>
+        <w:rPr>
+          <w:rFonts w:hint="eastAsia"/>
+        </w:rPr>
+        <w:t>会员中选拔</w:t>
+      </w:r>
+      <w:r>
+        <w:rPr>
+          <w:rFonts w:hint="eastAsia"/>
+          <w:lang w:val="zh-Hans"/>
+        </w:rPr>
+        <w:t>）组织发起的，也是目前国内唯一的由</w:t>
+      </w:r>
+      <w:r>
+        <w:rPr>
+          <w:rFonts w:hint="eastAsia"/>
+        </w:rPr>
+        <w:t>纯</w:t>
+      </w:r>
+      <w:r>
+        <w:rPr>
+          <w:rFonts w:hint="eastAsia"/>
+          <w:lang w:val="zh-Hans"/>
+        </w:rPr>
+        <w:t>高中生组织、策展的大型活动。</w:t>
+      </w:r>
+    </w:p>
+    <w:p>
+      <w:pPr>
+        <w:pStyle w:val="af"/>
+        <w:rPr>
+          <w:rFonts w:hint="eastAsia"/>
+        </w:rPr>
+      </w:pPr>
+      <w:r>
+        <w:rPr>
+          <w:rFonts w:hint="eastAsia"/>
+          <w:lang w:val="zh-Hans"/>
+        </w:rPr>
+        <w:t>总执行：孙楚一</w:t>
+      </w:r>
+      <w:r>
+        <w:rPr>
+          <w:rFonts w:hint="eastAsia"/>
+          <w:lang w:val="zh-Hans"/>
+        </w:rPr>
+        <w:t xml:space="preserve">  </w:t>
+      </w:r>
+      <w:r>
+        <w:rPr>
+          <w:rFonts w:hint="eastAsia"/>
+          <w:lang w:val="zh-CN"/>
+        </w:rPr>
+        <w:t>高新一中国际部</w:t>
+      </w:r>
+      <w:bookmarkStart w:id="0" w:name="OLE_LINK3"/>
+      <w:bookmarkStart w:id="1" w:name="OLE_LINK4"/>
+      <w:r>
+        <w:rPr>
+          <w:rFonts w:hint="eastAsia"/>
+          <w:lang w:val="zh-CN"/>
+        </w:rPr>
+        <w:t>毕业生</w:t>
+      </w:r>
       <w:bookmarkEnd w:id="0"/>
-      <w:r>
-        <w:rPr>
-          <w:rFonts w:hint="eastAsia"/>
-        </w:rPr>
-        <w:t>时间限制：最长不超过</w:t>
-      </w:r>
-      <w:r>
-        <w:rPr>
-          <w:rFonts w:hint="eastAsia"/>
-        </w:rPr>
-        <w:t>18</w:t>
-      </w:r>
-      <w:r>
-        <w:rPr>
-          <w:rFonts w:hint="eastAsia"/>
-        </w:rPr>
-        <w:t>分钟。在现场演说中间可以插播一些</w:t>
-      </w:r>
-      <w:r>
-        <w:rPr>
-          <w:rFonts w:hint="eastAsia"/>
-        </w:rPr>
-        <w:t>TED</w:t>
-      </w:r>
-      <w:r>
-        <w:rPr>
-          <w:rFonts w:hint="eastAsia"/>
-        </w:rPr>
-        <w:t>大会上的演讲视频录像（这些录像可以免费从</w:t>
-      </w:r>
-      <w:r>
-        <w:rPr>
-          <w:rFonts w:hint="eastAsia"/>
-        </w:rPr>
-        <w:t>TED</w:t>
-      </w:r>
-      <w:r>
-        <w:rPr>
-          <w:rFonts w:hint="eastAsia"/>
-        </w:rPr>
-        <w:t>官方网站上下载）。在会议间隙以及会后，主持人可以邀请大家进行互动交流，在交流中学习和分享。</w:t>
-      </w:r>
-    </w:p>
-    <w:p>
-      <w:pPr>
-        <w:pStyle w:val="a"/>
-      </w:pPr>
-      <w:r>
-        <w:rPr>
-          <w:rFonts w:hint="eastAsia"/>
-        </w:rPr>
-        <w:t>中国唯一由高中生组织的</w:t>
-      </w:r>
+      <w:bookmarkEnd w:id="1"/>
+      <w:r>
+        <w:rPr>
+          <w:rFonts w:hint="eastAsia"/>
+        </w:rPr>
+        <w:t xml:space="preserve"> </w:t>
+      </w:r>
+      <w:r>
+        <w:rPr>
+          <w:rFonts w:hint="eastAsia"/>
+        </w:rPr>
+        <w:t>（</w:t>
+      </w:r>
+      <w:r>
+        <w:rPr>
+          <w:rFonts w:hint="eastAsia"/>
+        </w:rPr>
+        <w:t>Bee</w:t>
+      </w:r>
+      <w:r>
+        <w:rPr>
+          <w:rFonts w:hint="eastAsia"/>
+        </w:rPr>
+        <w:t>会员）</w:t>
+      </w:r>
+    </w:p>
+    <w:p>
+      <w:pPr>
+        <w:pStyle w:val="af"/>
+        <w:rPr>
+          <w:rFonts w:hint="eastAsia"/>
+        </w:rPr>
+      </w:pPr>
+      <w:r>
+        <w:rPr>
+          <w:rFonts w:hint="eastAsia"/>
+        </w:rPr>
+        <w:t>总顾问：张毅</w:t>
+      </w:r>
+    </w:p>
+    <w:p>
+      <w:pPr>
+        <w:pStyle w:val="af"/>
+        <w:rPr>
+          <w:rFonts w:hint="eastAsia"/>
+        </w:rPr>
+      </w:pPr>
+      <w:r>
+        <w:rPr>
+          <w:rFonts w:hint="eastAsia"/>
+        </w:rPr>
+        <w:t>第一副总执行：刘中旸</w:t>
+      </w:r>
+      <w:r>
+        <w:rPr>
+          <w:rFonts w:hint="eastAsia"/>
+        </w:rPr>
+        <w:t xml:space="preserve"> </w:t>
+      </w:r>
+      <w:r>
+        <w:rPr>
+          <w:rFonts w:hint="eastAsia"/>
+        </w:rPr>
+        <w:t>高新一中国际部</w:t>
+      </w:r>
+      <w:r>
+        <w:rPr>
+          <w:rFonts w:hint="eastAsia"/>
+          <w:lang w:val="zh-CN"/>
+        </w:rPr>
+        <w:t>毕业生</w:t>
+      </w:r>
+      <w:r>
+        <w:rPr>
+          <w:rFonts w:hint="eastAsia"/>
+        </w:rPr>
+        <w:t>（</w:t>
+      </w:r>
+      <w:r>
+        <w:rPr>
+          <w:rFonts w:hint="eastAsia"/>
+        </w:rPr>
+        <w:t>Bee</w:t>
+      </w:r>
+      <w:r>
+        <w:rPr>
+          <w:rFonts w:hint="eastAsia"/>
+        </w:rPr>
+        <w:t>会员）</w:t>
+      </w:r>
+    </w:p>
+    <w:p>
+      <w:pPr>
+        <w:pStyle w:val="af"/>
+        <w:rPr>
+          <w:rFonts w:hint="eastAsia"/>
+        </w:rPr>
+      </w:pPr>
+      <w:r>
+        <w:rPr>
+          <w:rFonts w:hint="eastAsia"/>
+        </w:rPr>
+        <w:lastRenderedPageBreak/>
+        <w:t>第二副总执行：韩浩明</w:t>
+      </w:r>
+      <w:r>
+        <w:rPr>
+          <w:rFonts w:hint="eastAsia"/>
+        </w:rPr>
+        <w:t xml:space="preserve"> </w:t>
+      </w:r>
+      <w:r>
+        <w:rPr>
+          <w:rFonts w:hint="eastAsia"/>
+        </w:rPr>
+        <w:t>交大附中国际部（</w:t>
+      </w:r>
+      <w:r>
+        <w:rPr>
+          <w:rFonts w:hint="eastAsia"/>
+        </w:rPr>
+        <w:t>Bee</w:t>
+      </w:r>
+      <w:r>
+        <w:rPr>
+          <w:rFonts w:hint="eastAsia"/>
+        </w:rPr>
+        <w:t>会员）</w:t>
+      </w:r>
+    </w:p>
+    <w:p>
+      <w:pPr>
+        <w:pStyle w:val="af"/>
+        <w:rPr>
+          <w:rFonts w:hint="eastAsia"/>
+        </w:rPr>
+      </w:pPr>
+      <w:r>
+        <w:rPr>
+          <w:rFonts w:hint="eastAsia"/>
+        </w:rPr>
+        <w:t>第三副总执行：张瑞麟</w:t>
+      </w:r>
+      <w:r>
+        <w:rPr>
+          <w:rFonts w:hint="eastAsia"/>
+        </w:rPr>
+        <w:t xml:space="preserve"> </w:t>
+      </w:r>
+      <w:r>
+        <w:rPr>
+          <w:rFonts w:hint="eastAsia"/>
+        </w:rPr>
+        <w:t>梁家滩国际学校（</w:t>
+      </w:r>
+      <w:r>
+        <w:rPr>
+          <w:rFonts w:hint="eastAsia"/>
+        </w:rPr>
+        <w:t>Bee</w:t>
+      </w:r>
+      <w:r>
+        <w:rPr>
+          <w:rFonts w:hint="eastAsia"/>
+        </w:rPr>
+        <w:t>会员）</w:t>
+      </w:r>
+    </w:p>
+    <w:p>
+      <w:pPr>
+        <w:pStyle w:val="af"/>
+        <w:rPr>
+          <w:rFonts w:hint="eastAsia"/>
+        </w:rPr>
+      </w:pPr>
+      <w:r>
+        <w:rPr>
+          <w:rFonts w:hint="eastAsia"/>
+        </w:rPr>
+        <w:t>设计总监：杨梦博</w:t>
+      </w:r>
+      <w:r>
+        <w:rPr>
+          <w:rFonts w:hint="eastAsia"/>
+        </w:rPr>
+        <w:t xml:space="preserve"> </w:t>
+      </w:r>
+      <w:r>
+        <w:rPr>
+          <w:rFonts w:hint="eastAsia"/>
+        </w:rPr>
+        <w:t>高新一中国际部（</w:t>
+      </w:r>
+      <w:r>
+        <w:rPr>
+          <w:rFonts w:hint="eastAsia"/>
+        </w:rPr>
+        <w:t>Bee</w:t>
+      </w:r>
+      <w:r>
+        <w:rPr>
+          <w:rFonts w:hint="eastAsia"/>
+        </w:rPr>
+        <w:t>会员）</w:t>
+      </w:r>
+    </w:p>
+    <w:p>
+      <w:pPr>
+        <w:pStyle w:val="af"/>
+        <w:rPr>
+          <w:rFonts w:hint="eastAsia"/>
+        </w:rPr>
+      </w:pPr>
+      <w:r>
+        <w:rPr>
+          <w:rFonts w:hint="eastAsia"/>
+        </w:rPr>
+        <w:t>执行：毛一帆</w:t>
+      </w:r>
+      <w:r>
+        <w:rPr>
+          <w:rFonts w:hint="eastAsia"/>
+        </w:rPr>
+        <w:t xml:space="preserve"> </w:t>
+      </w:r>
+      <w:r>
+        <w:rPr>
+          <w:rFonts w:hint="eastAsia"/>
+        </w:rPr>
+        <w:t>交大附中国际部</w:t>
+      </w:r>
+      <w:r>
+        <w:rPr>
+          <w:rFonts w:hint="eastAsia"/>
+        </w:rPr>
+        <w:t xml:space="preserve"> </w:t>
+      </w:r>
+      <w:r>
+        <w:rPr>
+          <w:rFonts w:hint="eastAsia"/>
+        </w:rPr>
+        <w:t>（</w:t>
+      </w:r>
+      <w:r>
+        <w:rPr>
+          <w:rFonts w:hint="eastAsia"/>
+        </w:rPr>
+        <w:t>Bee</w:t>
+      </w:r>
+      <w:r>
+        <w:rPr>
+          <w:rFonts w:hint="eastAsia"/>
+        </w:rPr>
+        <w:t>会员）</w:t>
+      </w:r>
+    </w:p>
+    <w:p>
+      <w:pPr>
+        <w:pStyle w:val="af"/>
+        <w:rPr>
+          <w:rFonts w:hint="eastAsia"/>
+        </w:rPr>
+      </w:pPr>
+      <w:r>
+        <w:rPr>
+          <w:rFonts w:hint="eastAsia"/>
+        </w:rPr>
+        <w:t>执行：马宇轩</w:t>
+      </w:r>
+      <w:r>
+        <w:rPr>
+          <w:rFonts w:hint="eastAsia"/>
+        </w:rPr>
+        <w:t xml:space="preserve"> </w:t>
+      </w:r>
+      <w:r>
+        <w:rPr>
+          <w:rFonts w:hint="eastAsia"/>
+        </w:rPr>
+        <w:t>交大附中国际部</w:t>
+      </w:r>
+      <w:r>
+        <w:rPr>
+          <w:rFonts w:hint="eastAsia"/>
+        </w:rPr>
+        <w:t xml:space="preserve"> </w:t>
+      </w:r>
+      <w:r>
+        <w:rPr>
+          <w:rFonts w:hint="eastAsia"/>
+        </w:rPr>
+        <w:t>（</w:t>
+      </w:r>
+      <w:r>
+        <w:rPr>
+          <w:rFonts w:hint="eastAsia"/>
+        </w:rPr>
+        <w:t>Bee</w:t>
+      </w:r>
+      <w:r>
+        <w:rPr>
+          <w:rFonts w:hint="eastAsia"/>
+        </w:rPr>
+        <w:t>会员）</w:t>
+      </w:r>
+    </w:p>
+    <w:p>
+      <w:pPr>
+        <w:pStyle w:val="a0"/>
+      </w:pPr>
       <w:r>
         <w:rPr>
           <w:rFonts w:hint="eastAsia"/>
@@ -927,456 +1349,19 @@
         <w:t>TEDxGaoxinRoad</w:t>
       </w:r>
       <w:r>
-        <w:rPr>
-          <w:rFonts w:hint="eastAsia"/>
-        </w:rPr>
-        <w:t>简介</w:t>
-      </w:r>
-    </w:p>
-    <w:p>
-      <w:pPr>
-        <w:pStyle w:val="af"/>
-        <w:rPr>
-          <w:lang w:val="zh-Hans"/>
-        </w:rPr>
-      </w:pPr>
-      <w:r>
-        <w:rPr>
-          <w:rFonts w:hint="eastAsia"/>
-        </w:rPr>
-        <w:t>TEDxGaoxinRoad</w:t>
-      </w:r>
-      <w:r>
-        <w:rPr>
-          <w:rFonts w:hint="eastAsia"/>
-          <w:lang w:val="zh-Hans"/>
-        </w:rPr>
-        <w:t>是由西安五大名</w:t>
-      </w:r>
-      <w:proofErr w:type="gramStart"/>
-      <w:r>
-        <w:rPr>
-          <w:rFonts w:hint="eastAsia"/>
-          <w:lang w:val="zh-Hans"/>
-        </w:rPr>
-        <w:t>校国际班</w:t>
-      </w:r>
-      <w:proofErr w:type="gramEnd"/>
-      <w:r>
-        <w:rPr>
-          <w:rFonts w:hint="eastAsia"/>
-          <w:lang w:val="zh-Hans"/>
-        </w:rPr>
-        <w:t>的一群高中生（</w:t>
-      </w:r>
-      <w:r>
-        <w:rPr>
-          <w:rFonts w:hint="eastAsia"/>
-        </w:rPr>
-        <w:t>策</w:t>
-      </w:r>
-      <w:proofErr w:type="gramStart"/>
-      <w:r>
-        <w:rPr>
-          <w:rFonts w:hint="eastAsia"/>
-        </w:rPr>
-        <w:t>展团队</w:t>
-      </w:r>
-      <w:proofErr w:type="gramEnd"/>
-      <w:r>
-        <w:rPr>
-          <w:rFonts w:hint="eastAsia"/>
-        </w:rPr>
-        <w:t>成员从</w:t>
-      </w:r>
-      <w:r>
-        <w:rPr>
-          <w:rFonts w:hint="eastAsia"/>
-        </w:rPr>
-        <w:t>Bee</w:t>
-      </w:r>
-      <w:r>
-        <w:rPr>
-          <w:rFonts w:hint="eastAsia"/>
-        </w:rPr>
-        <w:t>会员中选拔</w:t>
-      </w:r>
-      <w:r>
-        <w:rPr>
-          <w:rFonts w:hint="eastAsia"/>
-          <w:lang w:val="zh-Hans"/>
-        </w:rPr>
-        <w:t>）组织发起的，也是目前国内唯一的由</w:t>
-      </w:r>
-      <w:r>
-        <w:rPr>
-          <w:rFonts w:hint="eastAsia"/>
-        </w:rPr>
-        <w:t>纯</w:t>
-      </w:r>
-      <w:r>
-        <w:rPr>
-          <w:rFonts w:hint="eastAsia"/>
-          <w:lang w:val="zh-Hans"/>
-        </w:rPr>
-        <w:t>高中生组织、策展的大型活动。</w:t>
-      </w:r>
-    </w:p>
-    <w:p>
-      <w:pPr>
-        <w:pStyle w:val="af"/>
-      </w:pPr>
-      <w:r>
-        <w:rPr>
-          <w:rFonts w:hint="eastAsia"/>
-          <w:lang w:val="zh-Hans"/>
-        </w:rPr>
-        <w:t>总执行：孙楚一</w:t>
-      </w:r>
-      <w:r>
-        <w:rPr>
-          <w:rFonts w:hint="eastAsia"/>
-          <w:lang w:val="zh-Hans"/>
-        </w:rPr>
-        <w:t xml:space="preserve">  </w:t>
-      </w:r>
-      <w:r>
-        <w:rPr>
-          <w:rFonts w:hint="eastAsia"/>
-          <w:lang w:val="zh-CN"/>
-        </w:rPr>
-        <w:t>高新一中国际部</w:t>
-      </w:r>
-      <w:bookmarkStart w:id="1" w:name="OLE_LINK3"/>
-      <w:bookmarkStart w:id="2" w:name="OLE_LINK4"/>
-      <w:r>
-        <w:rPr>
-          <w:rFonts w:hint="eastAsia"/>
-          <w:lang w:val="zh-CN"/>
-        </w:rPr>
-        <w:t>毕业生</w:t>
-      </w:r>
-      <w:bookmarkEnd w:id="1"/>
+        <w:t xml:space="preserve"> </w:t>
+      </w:r>
+      <w:r>
+        <w:rPr>
+          <w:rFonts w:hint="eastAsia"/>
+        </w:rPr>
+        <w:t>201</w:t>
+      </w:r>
+      <w:r>
+        <w:t>9</w:t>
+      </w:r>
+      <w:bookmarkStart w:id="2" w:name="_GoBack"/>
       <w:bookmarkEnd w:id="2"/>
-      <w:r>
-        <w:rPr>
-          <w:rFonts w:hint="eastAsia"/>
-        </w:rPr>
-        <w:t xml:space="preserve"> </w:t>
-      </w:r>
-      <w:r>
-        <w:rPr>
-          <w:rFonts w:hint="eastAsia"/>
-        </w:rPr>
-        <w:t>（</w:t>
-      </w:r>
-      <w:r>
-        <w:rPr>
-          <w:rFonts w:hint="eastAsia"/>
-        </w:rPr>
-        <w:t>Bee</w:t>
-      </w:r>
-      <w:r>
-        <w:rPr>
-          <w:rFonts w:hint="eastAsia"/>
-        </w:rPr>
-        <w:t>会员）</w:t>
-      </w:r>
-    </w:p>
-    <w:p>
-      <w:pPr>
-        <w:pStyle w:val="af"/>
-      </w:pPr>
-      <w:r>
-        <w:rPr>
-          <w:rFonts w:hint="eastAsia"/>
-        </w:rPr>
-        <w:t>总顾问：张毅</w:t>
-      </w:r>
-    </w:p>
-    <w:p>
-      <w:pPr>
-        <w:pStyle w:val="af"/>
-      </w:pPr>
-      <w:r>
-        <w:rPr>
-          <w:rFonts w:hint="eastAsia"/>
-        </w:rPr>
-        <w:t>第一副总执行：刘中旸</w:t>
-      </w:r>
-      <w:r>
-        <w:rPr>
-          <w:rFonts w:hint="eastAsia"/>
-        </w:rPr>
-        <w:t xml:space="preserve"> </w:t>
-      </w:r>
-      <w:r>
-        <w:rPr>
-          <w:rFonts w:hint="eastAsia"/>
-        </w:rPr>
-        <w:t>高新一中国际部</w:t>
-      </w:r>
-      <w:r>
-        <w:rPr>
-          <w:rFonts w:hint="eastAsia"/>
-          <w:lang w:val="zh-CN"/>
-        </w:rPr>
-        <w:t>毕业生</w:t>
-      </w:r>
-      <w:r>
-        <w:rPr>
-          <w:rFonts w:hint="eastAsia"/>
-        </w:rPr>
-        <w:t>（</w:t>
-      </w:r>
-      <w:r>
-        <w:rPr>
-          <w:rFonts w:hint="eastAsia"/>
-        </w:rPr>
-        <w:t>Bee</w:t>
-      </w:r>
-      <w:r>
-        <w:rPr>
-          <w:rFonts w:hint="eastAsia"/>
-        </w:rPr>
-        <w:t>会员）</w:t>
-      </w:r>
-    </w:p>
-    <w:p>
-      <w:pPr>
-        <w:pStyle w:val="af"/>
-      </w:pPr>
-      <w:r>
-        <w:rPr>
-          <w:rFonts w:hint="eastAsia"/>
-        </w:rPr>
-        <w:lastRenderedPageBreak/>
-        <w:t>第二副总执行：韩</w:t>
-      </w:r>
-      <w:proofErr w:type="gramStart"/>
-      <w:r>
-        <w:rPr>
-          <w:rFonts w:hint="eastAsia"/>
-        </w:rPr>
-        <w:t>浩</w:t>
-      </w:r>
-      <w:proofErr w:type="gramEnd"/>
-      <w:r>
-        <w:rPr>
-          <w:rFonts w:hint="eastAsia"/>
-        </w:rPr>
-        <w:t>明</w:t>
-      </w:r>
-      <w:r>
-        <w:rPr>
-          <w:rFonts w:hint="eastAsia"/>
-        </w:rPr>
-        <w:t xml:space="preserve"> </w:t>
-      </w:r>
-      <w:r>
-        <w:rPr>
-          <w:rFonts w:hint="eastAsia"/>
-        </w:rPr>
-        <w:t>交大附中国际部（</w:t>
-      </w:r>
-      <w:r>
-        <w:rPr>
-          <w:rFonts w:hint="eastAsia"/>
-        </w:rPr>
-        <w:t>Bee</w:t>
-      </w:r>
-      <w:r>
-        <w:rPr>
-          <w:rFonts w:hint="eastAsia"/>
-        </w:rPr>
-        <w:t>会员）</w:t>
-      </w:r>
-    </w:p>
-    <w:p>
-      <w:pPr>
-        <w:pStyle w:val="af"/>
-      </w:pPr>
-      <w:r>
-        <w:rPr>
-          <w:rFonts w:hint="eastAsia"/>
-        </w:rPr>
-        <w:t>第三副总执行：张瑞麟</w:t>
-      </w:r>
-      <w:r>
-        <w:rPr>
-          <w:rFonts w:hint="eastAsia"/>
-        </w:rPr>
-        <w:t xml:space="preserve"> </w:t>
-      </w:r>
-      <w:r>
-        <w:rPr>
-          <w:rFonts w:hint="eastAsia"/>
-        </w:rPr>
-        <w:t>梁家滩国际学校（</w:t>
-      </w:r>
-      <w:r>
-        <w:rPr>
-          <w:rFonts w:hint="eastAsia"/>
-        </w:rPr>
-        <w:t>Bee</w:t>
-      </w:r>
-      <w:r>
-        <w:rPr>
-          <w:rFonts w:hint="eastAsia"/>
-        </w:rPr>
-        <w:t>会员）</w:t>
-      </w:r>
-    </w:p>
-    <w:p>
-      <w:pPr>
-        <w:pStyle w:val="af"/>
-      </w:pPr>
-      <w:r>
-        <w:rPr>
-          <w:rFonts w:hint="eastAsia"/>
-        </w:rPr>
-        <w:t>设计总监：</w:t>
-      </w:r>
-      <w:proofErr w:type="gramStart"/>
-      <w:r>
-        <w:rPr>
-          <w:rFonts w:hint="eastAsia"/>
-        </w:rPr>
-        <w:t>杨梦博</w:t>
-      </w:r>
-      <w:proofErr w:type="gramEnd"/>
-      <w:r>
-        <w:rPr>
-          <w:rFonts w:hint="eastAsia"/>
-        </w:rPr>
-        <w:t xml:space="preserve"> </w:t>
-      </w:r>
-      <w:r>
-        <w:rPr>
-          <w:rFonts w:hint="eastAsia"/>
-        </w:rPr>
-        <w:t>高新一中国际部（</w:t>
-      </w:r>
-      <w:r>
-        <w:rPr>
-          <w:rFonts w:hint="eastAsia"/>
-        </w:rPr>
-        <w:t>Bee</w:t>
-      </w:r>
-      <w:r>
-        <w:rPr>
-          <w:rFonts w:hint="eastAsia"/>
-        </w:rPr>
-        <w:t>会员）</w:t>
-      </w:r>
-    </w:p>
-    <w:p>
-      <w:pPr>
-        <w:pStyle w:val="af"/>
-      </w:pPr>
-      <w:r>
-        <w:rPr>
-          <w:rFonts w:hint="eastAsia"/>
-        </w:rPr>
-        <w:t>执行：毛一帆</w:t>
-      </w:r>
-      <w:r>
-        <w:rPr>
-          <w:rFonts w:hint="eastAsia"/>
-        </w:rPr>
-        <w:t xml:space="preserve"> </w:t>
-      </w:r>
-      <w:r>
-        <w:rPr>
-          <w:rFonts w:hint="eastAsia"/>
-        </w:rPr>
-        <w:t>交大附中国际部</w:t>
-      </w:r>
-      <w:r>
-        <w:rPr>
-          <w:rFonts w:hint="eastAsia"/>
-        </w:rPr>
-        <w:t xml:space="preserve"> </w:t>
-      </w:r>
-      <w:r>
-        <w:rPr>
-          <w:rFonts w:hint="eastAsia"/>
-        </w:rPr>
-        <w:t>（</w:t>
-      </w:r>
-      <w:r>
-        <w:rPr>
-          <w:rFonts w:hint="eastAsia"/>
-        </w:rPr>
-        <w:t>Bee</w:t>
-      </w:r>
-      <w:r>
-        <w:rPr>
-          <w:rFonts w:hint="eastAsia"/>
-        </w:rPr>
-        <w:t>会员）</w:t>
-      </w:r>
-    </w:p>
-    <w:p>
-      <w:pPr>
-        <w:pStyle w:val="af"/>
-        <w:rPr>
-          <w:rFonts w:hint="eastAsia"/>
-        </w:rPr>
-      </w:pPr>
-      <w:r>
-        <w:rPr>
-          <w:rFonts w:hint="eastAsia"/>
-        </w:rPr>
-        <w:t>执行：马宇轩</w:t>
-      </w:r>
-      <w:r>
-        <w:rPr>
-          <w:rFonts w:hint="eastAsia"/>
-        </w:rPr>
-        <w:t xml:space="preserve"> </w:t>
-      </w:r>
-      <w:r>
-        <w:rPr>
-          <w:rFonts w:hint="eastAsia"/>
-        </w:rPr>
-        <w:t>交大附中国际部</w:t>
-      </w:r>
-      <w:r>
-        <w:rPr>
-          <w:rFonts w:hint="eastAsia"/>
-        </w:rPr>
-        <w:t xml:space="preserve"> </w:t>
-      </w:r>
-      <w:r>
-        <w:rPr>
-          <w:rFonts w:hint="eastAsia"/>
-        </w:rPr>
-        <w:t>（</w:t>
-      </w:r>
-      <w:r>
-        <w:rPr>
-          <w:rFonts w:hint="eastAsia"/>
-        </w:rPr>
-        <w:t>Bee</w:t>
-      </w:r>
-      <w:r>
-        <w:rPr>
-          <w:rFonts w:hint="eastAsia"/>
-        </w:rPr>
-        <w:t>会员）</w:t>
-      </w:r>
-    </w:p>
-    <w:p>
-      <w:pPr>
-        <w:pStyle w:val="a0"/>
-      </w:pPr>
-      <w:r>
-        <w:rPr>
-          <w:rFonts w:hint="eastAsia"/>
-        </w:rPr>
-        <w:t>TEDxGaoxinRoad2018</w:t>
-      </w:r>
       <w:r>
         <w:rPr>
           <w:rFonts w:hint="eastAsia"/>
@@ -1403,6 +1388,9 @@
     <w:p>
       <w:pPr>
         <w:pStyle w:val="af"/>
+        <w:rPr>
+          <w:rFonts w:hint="eastAsia"/>
+        </w:rPr>
       </w:pPr>
       <w:r>
         <w:rPr>
@@ -1426,6 +1414,9 @@
     <w:p>
       <w:pPr>
         <w:pStyle w:val="af"/>
+        <w:rPr>
+          <w:rFonts w:hint="eastAsia"/>
+        </w:rPr>
       </w:pPr>
       <w:r>
         <w:rPr>
@@ -1473,6 +1464,9 @@
     <w:p>
       <w:pPr>
         <w:pStyle w:val="af"/>
+        <w:rPr>
+          <w:rFonts w:hint="eastAsia"/>
+        </w:rPr>
       </w:pPr>
       <w:r>
         <w:rPr>
@@ -1496,6 +1490,9 @@
     <w:p>
       <w:pPr>
         <w:pStyle w:val="af"/>
+        <w:rPr>
+          <w:rFonts w:hint="eastAsia"/>
+        </w:rPr>
       </w:pPr>
       <w:r>
         <w:rPr>
@@ -1612,6 +1609,7 @@
       <w:pPr>
         <w:pStyle w:val="af"/>
         <w:rPr>
+          <w:rFonts w:hint="eastAsia"/>
           <w:lang w:val="zh-Hans"/>
         </w:rPr>
       </w:pPr>
@@ -1639,6 +1637,9 @@
     <w:p>
       <w:pPr>
         <w:pStyle w:val="af"/>
+        <w:rPr>
+          <w:rFonts w:hint="eastAsia"/>
+        </w:rPr>
       </w:pPr>
       <w:r>
         <w:rPr>
@@ -1664,6 +1665,9 @@
     <w:p>
       <w:pPr>
         <w:pStyle w:val="af"/>
+        <w:rPr>
+          <w:rFonts w:hint="eastAsia"/>
+        </w:rPr>
       </w:pPr>
       <w:r>
         <w:rPr>
@@ -1689,6 +1693,9 @@
     <w:p>
       <w:pPr>
         <w:pStyle w:val="af"/>
+        <w:rPr>
+          <w:rFonts w:hint="eastAsia"/>
+        </w:rPr>
       </w:pPr>
       <w:r>
         <w:rPr>
@@ -1725,21 +1732,7 @@
         <w:rPr>
           <w:rFonts w:hint="eastAsia"/>
         </w:rPr>
-        <w:t>；</w:t>
-      </w:r>
-      <w:proofErr w:type="gramStart"/>
-      <w:r>
-        <w:rPr>
-          <w:rFonts w:hint="eastAsia"/>
-        </w:rPr>
-        <w:t>腾讯智慧</w:t>
-      </w:r>
-      <w:proofErr w:type="gramEnd"/>
-      <w:r>
-        <w:rPr>
-          <w:rFonts w:hint="eastAsia"/>
-        </w:rPr>
-        <w:t>推。（以上媒体为连续两届支持媒体，</w:t>
+        <w:t>；腾讯智慧推。（以上媒体为连续两届支持媒体，</w:t>
       </w:r>
       <w:r>
         <w:rPr>
@@ -1769,6 +1762,9 @@
     <w:p>
       <w:pPr>
         <w:pStyle w:val="af"/>
+        <w:rPr>
+          <w:rFonts w:hint="eastAsia"/>
+        </w:rPr>
       </w:pPr>
       <w:r>
         <w:rPr>
@@ -1866,6 +1862,7 @@
       <w:pPr>
         <w:pStyle w:val="af"/>
         <w:rPr>
+          <w:rFonts w:hint="eastAsia"/>
           <w:lang w:val="zh-Hans"/>
         </w:rPr>
       </w:pPr>
@@ -1922,6 +1919,9 @@
       <w:pPr>
         <w:pStyle w:val="af"/>
         <w:ind w:firstLine="482"/>
+        <w:rPr>
+          <w:rFonts w:hint="eastAsia"/>
+        </w:rPr>
       </w:pPr>
       <w:r>
         <w:rPr>
@@ -1965,40 +1965,21 @@
         <w:rPr>
           <w:rFonts w:hint="eastAsia"/>
         </w:rPr>
-        <w:t>为西安五大名</w:t>
-      </w:r>
-      <w:proofErr w:type="gramStart"/>
-      <w:r>
-        <w:rPr>
-          <w:rFonts w:hint="eastAsia"/>
-        </w:rPr>
-        <w:t>校国际</w:t>
-      </w:r>
-      <w:proofErr w:type="gramEnd"/>
-      <w:r>
-        <w:rPr>
-          <w:rFonts w:hint="eastAsia"/>
-        </w:rPr>
-        <w:t>部学生，其家庭背景均为中产以上家庭他们的关注点会影响其家庭成员及周围同学，有极大的二次传播效应。</w:t>
+        <w:t>为西安五大名校国际部学生，其家庭背景均为中产以上家庭他们的关注点会影响其家庭成员及周围同学，有极大的二次传播效应。</w:t>
       </w:r>
     </w:p>
     <w:p>
       <w:pPr>
         <w:pStyle w:val="af"/>
-      </w:pPr>
-      <w:proofErr w:type="gramStart"/>
-      <w:r>
-        <w:rPr>
-          <w:rFonts w:hint="eastAsia"/>
-        </w:rPr>
-        <w:t>具体优势</w:t>
-      </w:r>
-      <w:proofErr w:type="gramEnd"/>
-      <w:r>
-        <w:rPr>
-          <w:rFonts w:hint="eastAsia"/>
-        </w:rPr>
-        <w:t>如下：</w:t>
+        <w:rPr>
+          <w:rFonts w:hint="eastAsia"/>
+        </w:rPr>
+      </w:pPr>
+      <w:r>
+        <w:rPr>
+          <w:rFonts w:hint="eastAsia"/>
+        </w:rPr>
+        <w:t>具体优势如下：</w:t>
       </w:r>
     </w:p>
     <w:p>
@@ -2020,6 +2001,9 @@
     <w:p>
       <w:pPr>
         <w:pStyle w:val="af"/>
+        <w:rPr>
+          <w:rFonts w:hint="eastAsia"/>
+        </w:rPr>
       </w:pPr>
       <w:r>
         <w:rPr>
@@ -2049,21 +2033,7 @@
         <w:rPr>
           <w:rFonts w:hint="eastAsia"/>
         </w:rPr>
-        <w:t>的人群：年轻、活力、时尚、智慧！他们的消费理念代表着新一代人的消费理念，他们的消费行为也是当地风向标。尤其是西安五大名</w:t>
-      </w:r>
-      <w:proofErr w:type="gramStart"/>
-      <w:r>
-        <w:rPr>
-          <w:rFonts w:hint="eastAsia"/>
-        </w:rPr>
-        <w:t>校国际</w:t>
-      </w:r>
-      <w:proofErr w:type="gramEnd"/>
-      <w:r>
-        <w:rPr>
-          <w:rFonts w:hint="eastAsia"/>
-        </w:rPr>
-        <w:t>部的学子，他们及他们背后的家庭，更是一批宝贵资源。</w:t>
+        <w:t>的人群：年轻、活力、时尚、智慧！他们的消费理念代表着新一代人的消费理念，他们的消费行为也是当地风向标。尤其是西安五大名校国际部的学子，他们及他们背后的家庭，更是一批宝贵资源。</w:t>
       </w:r>
     </w:p>
     <w:p>
@@ -2100,6 +2070,9 @@
           <w:numId w:val="8"/>
         </w:numPr>
         <w:ind w:firstLineChars="0"/>
+        <w:rPr>
+          <w:rFonts w:hint="eastAsia"/>
+        </w:rPr>
       </w:pPr>
       <w:r>
         <w:rPr>
@@ -3049,7 +3022,7 @@
         <w:pStyle w:val="af"/>
         <w:ind w:firstLineChars="0" w:firstLine="0"/>
         <w:rPr>
-          <w:rFonts w:ascii="宋体" w:eastAsia="宋体" w:hAnsi="宋体" w:hint="eastAsia"/>
+          <w:rFonts w:ascii="宋体" w:eastAsia="宋体" w:hAnsi="宋体"/>
         </w:rPr>
       </w:pPr>
     </w:p>
@@ -3081,6 +3054,9 @@
           <w:numId w:val="7"/>
         </w:numPr>
         <w:ind w:firstLineChars="0"/>
+        <w:rPr>
+          <w:rFonts w:hint="eastAsia"/>
+        </w:rPr>
       </w:pPr>
       <w:r>
         <w:rPr>
@@ -3163,7 +3139,6 @@
           <w:p>
             <w:pPr>
               <w:rPr>
-                <w:rFonts w:hint="eastAsia"/>
                 <w:lang w:val="zh-Hans" w:eastAsia="zh-Hans"/>
               </w:rPr>
             </w:pPr>
@@ -3171,7 +3146,6 @@
           <w:p>
             <w:pPr>
               <w:rPr>
-                <w:rFonts w:hint="eastAsia"/>
                 <w:lang w:val="zh-Hans" w:eastAsia="zh-Hans"/>
               </w:rPr>
             </w:pPr>
@@ -3179,7 +3153,6 @@
           <w:p>
             <w:pPr>
               <w:rPr>
-                <w:rFonts w:hint="eastAsia"/>
                 <w:lang w:val="zh-Hans" w:eastAsia="zh-Hans"/>
               </w:rPr>
             </w:pPr>
@@ -4229,7 +4202,7 @@
     <w:p>
       <w:pPr>
         <w:rPr>
-          <w:rFonts w:ascii="宋体" w:eastAsia="宋体" w:hAnsi="宋体" w:cs="宋体" w:hint="eastAsia"/>
+          <w:rFonts w:ascii="宋体" w:eastAsia="宋体" w:hAnsi="宋体" w:cs="宋体"/>
           <w:lang w:eastAsia="zh-CN"/>
         </w:rPr>
       </w:pPr>
@@ -4249,6 +4222,9 @@
     <w:p>
       <w:pPr>
         <w:pStyle w:val="af"/>
+        <w:rPr>
+          <w:rFonts w:hint="eastAsia"/>
+        </w:rPr>
       </w:pPr>
       <w:r>
         <w:rPr>
@@ -4302,21 +4278,7 @@
         <w:rPr>
           <w:rFonts w:hint="eastAsia"/>
         </w:rPr>
-        <w:t>及其策</w:t>
-      </w:r>
-      <w:proofErr w:type="gramStart"/>
-      <w:r>
-        <w:rPr>
-          <w:rFonts w:hint="eastAsia"/>
-        </w:rPr>
-        <w:t>展团队</w:t>
-      </w:r>
-      <w:proofErr w:type="gramEnd"/>
-      <w:r>
-        <w:rPr>
-          <w:rFonts w:hint="eastAsia"/>
-        </w:rPr>
-        <w:t>还主动邀请网易、腾讯、陕西日报、华商报、凤凰新闻等多家媒体对本次活动进行报道。</w:t>
+        <w:t>及其策展团队还主动邀请网易、腾讯、陕西日报、华商报、凤凰新闻等多家媒体对本次活动进行报道。</w:t>
       </w:r>
     </w:p>
     <w:p>
@@ -4347,21 +4309,7 @@
         <w:rPr>
           <w:rFonts w:hint="eastAsia"/>
         </w:rPr>
-        <w:t>是中华区唯一</w:t>
-      </w:r>
-      <w:proofErr w:type="gramStart"/>
-      <w:r>
-        <w:rPr>
-          <w:rFonts w:hint="eastAsia"/>
-        </w:rPr>
-        <w:t>一</w:t>
-      </w:r>
-      <w:proofErr w:type="gramEnd"/>
-      <w:r>
-        <w:rPr>
-          <w:rFonts w:hint="eastAsia"/>
-        </w:rPr>
-        <w:t>支由未成年人（高中及部分初中生）策展的活动，新闻性十足。</w:t>
+        <w:t>是中华区唯一一支由未成年人（高中及部分初中生）策展的活动，新闻性十足。</w:t>
       </w:r>
     </w:p>
     <w:p>
@@ -4378,6 +4326,9 @@
     <w:p>
       <w:pPr>
         <w:pStyle w:val="af"/>
+        <w:rPr>
+          <w:rFonts w:hint="eastAsia"/>
+        </w:rPr>
       </w:pPr>
       <w:r>
         <w:rPr>
@@ -4389,6 +4340,9 @@
     <w:p>
       <w:pPr>
         <w:pStyle w:val="af"/>
+        <w:rPr>
+          <w:rFonts w:hint="eastAsia"/>
+        </w:rPr>
       </w:pPr>
       <w:r>
         <w:rPr>
@@ -4400,6 +4354,9 @@
     <w:p>
       <w:pPr>
         <w:pStyle w:val="af"/>
+        <w:rPr>
+          <w:rFonts w:hint="eastAsia"/>
+        </w:rPr>
       </w:pPr>
       <w:r>
         <w:rPr>
@@ -4411,50 +4368,37 @@
     <w:p>
       <w:pPr>
         <w:pStyle w:val="af"/>
-      </w:pPr>
-      <w:proofErr w:type="gramStart"/>
-      <w:r>
-        <w:rPr>
-          <w:rFonts w:hint="eastAsia"/>
-        </w:rPr>
-        <w:t>茶歇环节</w:t>
-      </w:r>
-      <w:proofErr w:type="gramEnd"/>
-      <w:r>
-        <w:rPr>
-          <w:rFonts w:hint="eastAsia"/>
-        </w:rPr>
-        <w:t>：</w:t>
+        <w:rPr>
+          <w:rFonts w:hint="eastAsia"/>
+        </w:rPr>
+      </w:pPr>
+      <w:r>
+        <w:rPr>
+          <w:rFonts w:hint="eastAsia"/>
+        </w:rPr>
+        <w:t>茶歇环节：</w:t>
       </w:r>
     </w:p>
     <w:p>
       <w:pPr>
         <w:pStyle w:val="af"/>
-      </w:pPr>
-      <w:r>
-        <w:rPr>
-          <w:rFonts w:hint="eastAsia"/>
-        </w:rPr>
-        <w:t>媒体观众演讲者</w:t>
-      </w:r>
-      <w:proofErr w:type="gramStart"/>
-      <w:r>
-        <w:rPr>
-          <w:rFonts w:hint="eastAsia"/>
-        </w:rPr>
-        <w:t>志愿者伴手礼</w:t>
-      </w:r>
-      <w:proofErr w:type="gramEnd"/>
-      <w:r>
-        <w:rPr>
-          <w:rFonts w:hint="eastAsia"/>
-        </w:rPr>
-        <w:t>：</w:t>
+        <w:rPr>
+          <w:rFonts w:hint="eastAsia"/>
+        </w:rPr>
+      </w:pPr>
+      <w:r>
+        <w:rPr>
+          <w:rFonts w:hint="eastAsia"/>
+        </w:rPr>
+        <w:t>媒体观众演讲者志愿者伴手礼：</w:t>
       </w:r>
     </w:p>
     <w:p>
       <w:pPr>
         <w:pStyle w:val="af"/>
+        <w:rPr>
+          <w:rFonts w:hint="eastAsia"/>
+        </w:rPr>
       </w:pPr>
       <w:r>
         <w:rPr>
@@ -4483,6 +4427,9 @@
     <w:p>
       <w:pPr>
         <w:pStyle w:val="af"/>
+        <w:rPr>
+          <w:rFonts w:hint="eastAsia"/>
+        </w:rPr>
       </w:pPr>
       <w:r>
         <w:rPr>
@@ -4503,21 +4450,7 @@
         <w:rPr>
           <w:rFonts w:hint="eastAsia"/>
         </w:rPr>
-        <w:t>策</w:t>
-      </w:r>
-      <w:proofErr w:type="gramStart"/>
-      <w:r>
-        <w:rPr>
-          <w:rFonts w:hint="eastAsia"/>
-        </w:rPr>
-        <w:t>展团队</w:t>
-      </w:r>
-      <w:proofErr w:type="gramEnd"/>
-      <w:r>
-        <w:rPr>
-          <w:rFonts w:hint="eastAsia"/>
-        </w:rPr>
-        <w:t>是一个以西安五大名校高中国际部为主体的新生团队，正因年轻，所以以一颗纯粹本真的心去拥抱一切有价值值得被宣扬的思想。</w:t>
+        <w:t>策展团队是一个以西安五大名校高中国际部为主体的新生团队，正因年轻，所以以一颗纯粹本真的心去拥抱一切有价值值得被宣扬的思想。</w:t>
       </w:r>
       <w:r>
         <w:rPr>
@@ -4538,35 +4471,7 @@
         <w:rPr>
           <w:rFonts w:hint="eastAsia"/>
         </w:rPr>
-        <w:t>策</w:t>
-      </w:r>
-      <w:proofErr w:type="gramStart"/>
-      <w:r>
-        <w:rPr>
-          <w:rFonts w:hint="eastAsia"/>
-        </w:rPr>
-        <w:t>展团队</w:t>
-      </w:r>
-      <w:proofErr w:type="gramEnd"/>
-      <w:r>
-        <w:rPr>
-          <w:rFonts w:hint="eastAsia"/>
-        </w:rPr>
-        <w:t>吸收了五大名</w:t>
-      </w:r>
-      <w:proofErr w:type="gramStart"/>
-      <w:r>
-        <w:rPr>
-          <w:rFonts w:hint="eastAsia"/>
-        </w:rPr>
-        <w:t>校具备</w:t>
-      </w:r>
-      <w:proofErr w:type="gramEnd"/>
-      <w:r>
-        <w:rPr>
-          <w:rFonts w:hint="eastAsia"/>
-        </w:rPr>
-        <w:t>极强活动组织能力的各类人才，不同的学生承担起不同的责任，用横跨中外的国际视野，力求举办一场精彩纷呈的</w:t>
+        <w:t>策展团队吸收了五大名校具备极强活动组织能力的各类人才，不同的学生承担起不同的责任，用横跨中外的国际视野，力求举办一场精彩纷呈的</w:t>
       </w:r>
       <w:r>
         <w:rPr>
@@ -4593,6 +4498,9 @@
     <w:p>
       <w:pPr>
         <w:pStyle w:val="af"/>
+        <w:rPr>
+          <w:rFonts w:hint="eastAsia"/>
+        </w:rPr>
       </w:pPr>
       <w:r>
         <w:rPr>
@@ -4610,26 +4518,15 @@
         <w:rPr>
           <w:rFonts w:hint="eastAsia"/>
         </w:rPr>
-        <w:t>策</w:t>
-      </w:r>
-      <w:proofErr w:type="gramStart"/>
-      <w:r>
-        <w:rPr>
-          <w:rFonts w:hint="eastAsia"/>
-        </w:rPr>
-        <w:t>展团队</w:t>
-      </w:r>
-      <w:proofErr w:type="gramEnd"/>
-      <w:r>
-        <w:rPr>
-          <w:rFonts w:hint="eastAsia"/>
-        </w:rPr>
-        <w:t>对未来有着无穷幻想，力求成为古城西安未来时尚的风向标。</w:t>
+        <w:t>策展团队对未来有着无穷幻想，力求成为古城西安未来时尚的风向标。</w:t>
       </w:r>
     </w:p>
     <w:p>
       <w:pPr>
         <w:pStyle w:val="af"/>
+        <w:rPr>
+          <w:rFonts w:hint="eastAsia"/>
+        </w:rPr>
       </w:pPr>
       <w:r>
         <w:rPr>
@@ -4647,21 +4544,7 @@
         <w:rPr>
           <w:rFonts w:hint="eastAsia"/>
         </w:rPr>
-        <w:t>策</w:t>
-      </w:r>
-      <w:proofErr w:type="gramStart"/>
-      <w:r>
-        <w:rPr>
-          <w:rFonts w:hint="eastAsia"/>
-        </w:rPr>
-        <w:t>展团队从不</w:t>
-      </w:r>
-      <w:proofErr w:type="gramEnd"/>
-      <w:r>
-        <w:rPr>
-          <w:rFonts w:hint="eastAsia"/>
-        </w:rPr>
-        <w:t>满足于现状，在学业之余追寻对世界更深的发问。未来已来，优秀的青年理应成为时代的弄潮儿，以极强的自信和充分的能力无惧未知。</w:t>
+        <w:t>策展团队从不满足于现状，在学业之余追寻对世界更深的发问。未来已来，优秀的青年理应成为时代的弄潮儿，以极强的自信和充分的能力无惧未知。</w:t>
       </w:r>
     </w:p>
     <w:p>
@@ -4695,6 +4578,9 @@
     <w:p>
       <w:pPr>
         <w:pStyle w:val="af"/>
+        <w:rPr>
+          <w:rFonts w:hint="eastAsia"/>
+        </w:rPr>
       </w:pPr>
       <w:r>
         <w:rPr>
@@ -4923,6 +4809,9 @@
     <w:pPr>
       <w:pStyle w:val="af"/>
       <w:jc w:val="center"/>
+      <w:rPr>
+        <w:rFonts w:hint="eastAsia"/>
+      </w:rPr>
     </w:pPr>
     <w:r>
       <w:rPr>
@@ -6459,7 +6348,7 @@
       <w:contextualSpacing/>
     </w:pPr>
     <w:rPr>
-      <w:rFonts w:ascii="times" w:eastAsia="仿宋" w:hAnsi="times" w:cs="宋体"/>
+      <w:rFonts w:ascii="Times" w:eastAsia="仿宋" w:hAnsi="Times" w:cs="宋体"/>
       <w:lang w:eastAsia="zh-CN"/>
     </w:rPr>
   </w:style>
@@ -6507,7 +6396,7 @@
     <w:link w:val="af"/>
     <w:rsid w:val="005C7338"/>
     <w:rPr>
-      <w:rFonts w:ascii="times" w:eastAsia="仿宋" w:hAnsi="times" w:cs="宋体"/>
+      <w:rFonts w:ascii="Times" w:eastAsia="仿宋" w:hAnsi="Times" w:cs="宋体"/>
       <w:color w:val="000000"/>
       <w:kern w:val="2"/>
       <w:sz w:val="24"/>

--- a/公关/策划书/赞助说明书.docx
+++ b/公关/策划书/赞助说明书.docx
@@ -418,9 +418,6 @@
     <w:p>
       <w:pPr>
         <w:pStyle w:val="af"/>
-        <w:rPr>
-          <w:rFonts w:hint="eastAsia"/>
-        </w:rPr>
       </w:pPr>
       <w:r>
         <w:rPr>
@@ -486,9 +483,6 @@
     <w:p>
       <w:pPr>
         <w:pStyle w:val="af"/>
-        <w:rPr>
-          <w:rFonts w:hint="eastAsia"/>
-        </w:rPr>
       </w:pPr>
       <w:r>
         <w:rPr>
@@ -542,9 +536,6 @@
     <w:p>
       <w:pPr>
         <w:pStyle w:val="af"/>
-        <w:rPr>
-          <w:rFonts w:hint="eastAsia"/>
-        </w:rPr>
       </w:pPr>
       <w:r>
         <w:rPr>
@@ -618,9 +609,6 @@
     <w:p>
       <w:pPr>
         <w:pStyle w:val="af"/>
-        <w:rPr>
-          <w:rFonts w:hint="eastAsia"/>
-        </w:rPr>
       </w:pPr>
       <w:r>
         <w:rPr>
@@ -733,9 +721,6 @@
           <w:numId w:val="13"/>
         </w:numPr>
         <w:ind w:firstLineChars="0"/>
-        <w:rPr>
-          <w:rFonts w:hint="eastAsia"/>
-        </w:rPr>
       </w:pPr>
       <w:r>
         <w:rPr>
@@ -753,9 +738,6 @@
     <w:p>
       <w:pPr>
         <w:pStyle w:val="af"/>
-        <w:rPr>
-          <w:rFonts w:hint="eastAsia"/>
-        </w:rPr>
       </w:pPr>
       <w:r>
         <w:rPr>
@@ -820,9 +802,6 @@
           <w:numId w:val="13"/>
         </w:numPr>
         <w:ind w:firstLineChars="0"/>
-        <w:rPr>
-          <w:rFonts w:hint="eastAsia"/>
-        </w:rPr>
       </w:pPr>
       <w:r>
         <w:rPr>
@@ -840,9 +819,6 @@
     <w:p>
       <w:pPr>
         <w:pStyle w:val="af"/>
-        <w:rPr>
-          <w:rFonts w:hint="eastAsia"/>
-        </w:rPr>
       </w:pPr>
       <w:r>
         <w:rPr>
@@ -938,7 +914,6 @@
       <w:pPr>
         <w:pStyle w:val="af"/>
         <w:rPr>
-          <w:rFonts w:hint="eastAsia"/>
           <w:lang w:val="zh-Hans"/>
         </w:rPr>
       </w:pPr>
@@ -997,9 +972,6 @@
     <w:p>
       <w:pPr>
         <w:pStyle w:val="af"/>
-        <w:rPr>
-          <w:rFonts w:hint="eastAsia"/>
-        </w:rPr>
       </w:pPr>
       <w:r>
         <w:rPr>
@@ -1061,9 +1033,6 @@
     <w:p>
       <w:pPr>
         <w:pStyle w:val="af"/>
-        <w:rPr>
-          <w:rFonts w:hint="eastAsia"/>
-        </w:rPr>
       </w:pPr>
       <w:r>
         <w:rPr>
@@ -1075,9 +1044,6 @@
     <w:p>
       <w:pPr>
         <w:pStyle w:val="af"/>
-        <w:rPr>
-          <w:rFonts w:hint="eastAsia"/>
-        </w:rPr>
       </w:pPr>
       <w:r>
         <w:rPr>
@@ -1126,9 +1092,6 @@
     <w:p>
       <w:pPr>
         <w:pStyle w:val="af"/>
-        <w:rPr>
-          <w:rFonts w:hint="eastAsia"/>
-        </w:rPr>
       </w:pPr>
       <w:r>
         <w:rPr>
@@ -1165,9 +1128,6 @@
     <w:p>
       <w:pPr>
         <w:pStyle w:val="af"/>
-        <w:rPr>
-          <w:rFonts w:hint="eastAsia"/>
-        </w:rPr>
       </w:pPr>
       <w:r>
         <w:rPr>
@@ -1203,9 +1163,6 @@
     <w:p>
       <w:pPr>
         <w:pStyle w:val="af"/>
-        <w:rPr>
-          <w:rFonts w:hint="eastAsia"/>
-        </w:rPr>
       </w:pPr>
       <w:r>
         <w:rPr>
@@ -1241,9 +1198,6 @@
     <w:p>
       <w:pPr>
         <w:pStyle w:val="af"/>
-        <w:rPr>
-          <w:rFonts w:hint="eastAsia"/>
-        </w:rPr>
       </w:pPr>
       <w:r>
         <w:rPr>
@@ -1291,9 +1245,6 @@
     <w:p>
       <w:pPr>
         <w:pStyle w:val="af"/>
-        <w:rPr>
-          <w:rFonts w:hint="eastAsia"/>
-        </w:rPr>
       </w:pPr>
       <w:r>
         <w:rPr>
@@ -1360,8 +1311,6 @@
       <w:r>
         <w:t>9</w:t>
       </w:r>
-      <w:bookmarkStart w:id="2" w:name="_GoBack"/>
-      <w:bookmarkEnd w:id="2"/>
       <w:r>
         <w:rPr>
           <w:rFonts w:hint="eastAsia"/>
@@ -1388,9 +1337,6 @@
     <w:p>
       <w:pPr>
         <w:pStyle w:val="af"/>
-        <w:rPr>
-          <w:rFonts w:hint="eastAsia"/>
-        </w:rPr>
       </w:pPr>
       <w:r>
         <w:rPr>
@@ -1414,9 +1360,6 @@
     <w:p>
       <w:pPr>
         <w:pStyle w:val="af"/>
-        <w:rPr>
-          <w:rFonts w:hint="eastAsia"/>
-        </w:rPr>
       </w:pPr>
       <w:r>
         <w:rPr>
@@ -1464,9 +1407,6 @@
     <w:p>
       <w:pPr>
         <w:pStyle w:val="af"/>
-        <w:rPr>
-          <w:rFonts w:hint="eastAsia"/>
-        </w:rPr>
       </w:pPr>
       <w:r>
         <w:rPr>
@@ -1490,9 +1430,6 @@
     <w:p>
       <w:pPr>
         <w:pStyle w:val="af"/>
-        <w:rPr>
-          <w:rFonts w:hint="eastAsia"/>
-        </w:rPr>
       </w:pPr>
       <w:r>
         <w:rPr>
@@ -1609,7 +1546,6 @@
       <w:pPr>
         <w:pStyle w:val="af"/>
         <w:rPr>
-          <w:rFonts w:hint="eastAsia"/>
           <w:lang w:val="zh-Hans"/>
         </w:rPr>
       </w:pPr>
@@ -1637,9 +1573,6 @@
     <w:p>
       <w:pPr>
         <w:pStyle w:val="af"/>
-        <w:rPr>
-          <w:rFonts w:hint="eastAsia"/>
-        </w:rPr>
       </w:pPr>
       <w:r>
         <w:rPr>
@@ -1665,9 +1598,6 @@
     <w:p>
       <w:pPr>
         <w:pStyle w:val="af"/>
-        <w:rPr>
-          <w:rFonts w:hint="eastAsia"/>
-        </w:rPr>
       </w:pPr>
       <w:r>
         <w:rPr>
@@ -1693,9 +1623,6 @@
     <w:p>
       <w:pPr>
         <w:pStyle w:val="af"/>
-        <w:rPr>
-          <w:rFonts w:hint="eastAsia"/>
-        </w:rPr>
       </w:pPr>
       <w:r>
         <w:rPr>
@@ -1762,9 +1689,6 @@
     <w:p>
       <w:pPr>
         <w:pStyle w:val="af"/>
-        <w:rPr>
-          <w:rFonts w:hint="eastAsia"/>
-        </w:rPr>
       </w:pPr>
       <w:r>
         <w:rPr>
@@ -1862,7 +1786,6 @@
       <w:pPr>
         <w:pStyle w:val="af"/>
         <w:rPr>
-          <w:rFonts w:hint="eastAsia"/>
           <w:lang w:val="zh-Hans"/>
         </w:rPr>
       </w:pPr>
@@ -1878,7 +1801,6 @@
       <w:pPr>
         <w:pStyle w:val="af"/>
         <w:rPr>
-          <w:rFonts w:hint="eastAsia"/>
           <w:lang w:val="zh-Hans"/>
         </w:rPr>
       </w:pPr>
@@ -1919,9 +1841,6 @@
       <w:pPr>
         <w:pStyle w:val="af"/>
         <w:ind w:firstLine="482"/>
-        <w:rPr>
-          <w:rFonts w:hint="eastAsia"/>
-        </w:rPr>
       </w:pPr>
       <w:r>
         <w:rPr>
@@ -1971,9 +1890,6 @@
     <w:p>
       <w:pPr>
         <w:pStyle w:val="af"/>
-        <w:rPr>
-          <w:rFonts w:hint="eastAsia"/>
-        </w:rPr>
       </w:pPr>
       <w:r>
         <w:rPr>
@@ -2001,9 +1917,6 @@
     <w:p>
       <w:pPr>
         <w:pStyle w:val="af"/>
-        <w:rPr>
-          <w:rFonts w:hint="eastAsia"/>
-        </w:rPr>
       </w:pPr>
       <w:r>
         <w:rPr>
@@ -2039,9 +1952,6 @@
     <w:p>
       <w:pPr>
         <w:pStyle w:val="af"/>
-        <w:rPr>
-          <w:rFonts w:hint="eastAsia"/>
-        </w:rPr>
       </w:pPr>
       <w:r>
         <w:rPr>
@@ -2070,9 +1980,6 @@
           <w:numId w:val="8"/>
         </w:numPr>
         <w:ind w:firstLineChars="0"/>
-        <w:rPr>
-          <w:rFonts w:hint="eastAsia"/>
-        </w:rPr>
       </w:pPr>
       <w:r>
         <w:rPr>
@@ -2183,7 +2090,15 @@
               <w:rPr>
                 <w:rFonts w:hint="eastAsia"/>
               </w:rPr>
-              <w:t>15-22</w:t>
+              <w:t>15</w:t>
+            </w:r>
+            <w:bookmarkStart w:id="2" w:name="_GoBack"/>
+            <w:bookmarkEnd w:id="2"/>
+            <w:r>
+              <w:rPr>
+                <w:rFonts w:hint="eastAsia"/>
+              </w:rPr>
+              <w:t>-22</w:t>
             </w:r>
             <w:r>
               <w:rPr>
@@ -2494,16 +2409,8 @@
               <w:rPr>
                 <w:rFonts w:hint="eastAsia"/>
               </w:rPr>
-              <w:t>14.</w:t>
-            </w:r>
-            <w:proofErr w:type="gramStart"/>
-            <w:r>
-              <w:rPr>
-                <w:rFonts w:hint="eastAsia"/>
-              </w:rPr>
-              <w:t>43.%</w:t>
-            </w:r>
-            <w:proofErr w:type="gramEnd"/>
+              <w:t>14.43%</w:t>
+            </w:r>
           </w:p>
         </w:tc>
         <w:tc>
@@ -3029,9 +2936,6 @@
     <w:p>
       <w:pPr>
         <w:pStyle w:val="af"/>
-        <w:rPr>
-          <w:rFonts w:hint="eastAsia"/>
-        </w:rPr>
       </w:pPr>
       <w:r>
         <w:rPr>
@@ -3054,9 +2958,6 @@
           <w:numId w:val="7"/>
         </w:numPr>
         <w:ind w:firstLineChars="0"/>
-        <w:rPr>
-          <w:rFonts w:hint="eastAsia"/>
-        </w:rPr>
       </w:pPr>
       <w:r>
         <w:rPr>
@@ -4222,9 +4123,6 @@
     <w:p>
       <w:pPr>
         <w:pStyle w:val="af"/>
-        <w:rPr>
-          <w:rFonts w:hint="eastAsia"/>
-        </w:rPr>
       </w:pPr>
       <w:r>
         <w:rPr>
@@ -4295,9 +4193,6 @@
     <w:p>
       <w:pPr>
         <w:pStyle w:val="af"/>
-        <w:rPr>
-          <w:rFonts w:hint="eastAsia"/>
-        </w:rPr>
       </w:pPr>
       <w:r>
         <w:rPr>
@@ -4326,9 +4221,6 @@
     <w:p>
       <w:pPr>
         <w:pStyle w:val="af"/>
-        <w:rPr>
-          <w:rFonts w:hint="eastAsia"/>
-        </w:rPr>
       </w:pPr>
       <w:r>
         <w:rPr>
@@ -4340,9 +4232,6 @@
     <w:p>
       <w:pPr>
         <w:pStyle w:val="af"/>
-        <w:rPr>
-          <w:rFonts w:hint="eastAsia"/>
-        </w:rPr>
       </w:pPr>
       <w:r>
         <w:rPr>
@@ -4354,9 +4243,6 @@
     <w:p>
       <w:pPr>
         <w:pStyle w:val="af"/>
-        <w:rPr>
-          <w:rFonts w:hint="eastAsia"/>
-        </w:rPr>
       </w:pPr>
       <w:r>
         <w:rPr>
@@ -4368,9 +4254,6 @@
     <w:p>
       <w:pPr>
         <w:pStyle w:val="af"/>
-        <w:rPr>
-          <w:rFonts w:hint="eastAsia"/>
-        </w:rPr>
       </w:pPr>
       <w:r>
         <w:rPr>
@@ -4382,9 +4265,6 @@
     <w:p>
       <w:pPr>
         <w:pStyle w:val="af"/>
-        <w:rPr>
-          <w:rFonts w:hint="eastAsia"/>
-        </w:rPr>
       </w:pPr>
       <w:r>
         <w:rPr>
@@ -4396,9 +4276,6 @@
     <w:p>
       <w:pPr>
         <w:pStyle w:val="af"/>
-        <w:rPr>
-          <w:rFonts w:hint="eastAsia"/>
-        </w:rPr>
       </w:pPr>
       <w:r>
         <w:rPr>
@@ -4427,9 +4304,6 @@
     <w:p>
       <w:pPr>
         <w:pStyle w:val="af"/>
-        <w:rPr>
-          <w:rFonts w:hint="eastAsia"/>
-        </w:rPr>
       </w:pPr>
       <w:r>
         <w:rPr>
@@ -4498,9 +4372,6 @@
     <w:p>
       <w:pPr>
         <w:pStyle w:val="af"/>
-        <w:rPr>
-          <w:rFonts w:hint="eastAsia"/>
-        </w:rPr>
       </w:pPr>
       <w:r>
         <w:rPr>
@@ -4524,9 +4395,6 @@
     <w:p>
       <w:pPr>
         <w:pStyle w:val="af"/>
-        <w:rPr>
-          <w:rFonts w:hint="eastAsia"/>
-        </w:rPr>
       </w:pPr>
       <w:r>
         <w:rPr>
@@ -4578,9 +4446,6 @@
     <w:p>
       <w:pPr>
         <w:pStyle w:val="af"/>
-        <w:rPr>
-          <w:rFonts w:hint="eastAsia"/>
-        </w:rPr>
       </w:pPr>
       <w:r>
         <w:rPr>
@@ -4641,9 +4506,6 @@
     <w:p>
       <w:pPr>
         <w:pStyle w:val="af"/>
-        <w:rPr>
-          <w:rFonts w:hint="eastAsia"/>
-        </w:rPr>
       </w:pPr>
       <w:r>
         <w:rPr>
@@ -4809,9 +4671,6 @@
     <w:pPr>
       <w:pStyle w:val="af"/>
       <w:jc w:val="center"/>
-      <w:rPr>
-        <w:rFonts w:hint="eastAsia"/>
-      </w:rPr>
     </w:pPr>
     <w:r>
       <w:rPr>
